--- a/write-up.docx
+++ b/write-up.docx
@@ -60,55 +60,7 @@
         <w:rPr>
           <w:highlight w:val="yellow"/>
         </w:rPr>
-        <w:t>[1] Tampil</w:t>
-      </w:r>
-      <w:r>
-        <w:rPr>
-          <w:highlight w:val="yellow"/>
-        </w:rPr>
-        <w:t>an</w:t>
-      </w:r>
-      <w:r>
-        <w:rPr>
-          <w:highlight w:val="yellow"/>
-        </w:rPr>
-        <w:t xml:space="preserve"> </w:t>
-      </w:r>
-      <w:r>
-        <w:rPr>
-          <w:highlight w:val="yellow"/>
-        </w:rPr>
-        <w:t>Data</w:t>
-      </w:r>
-      <w:r>
-        <w:rPr>
-          <w:highlight w:val="yellow"/>
-        </w:rPr>
-        <w:t xml:space="preserve"> </w:t>
-      </w:r>
-      <w:r>
-        <w:rPr>
-          <w:highlight w:val="yellow"/>
-        </w:rPr>
-        <w:t>Penduduk</w:t>
-      </w:r>
-      <w:r>
-        <w:rPr>
-          <w:highlight w:val="yellow"/>
-        </w:rPr>
-        <w:t xml:space="preserve"> </w:t>
-      </w:r>
-      <w:r>
-        <w:rPr>
-          <w:highlight w:val="yellow"/>
-        </w:rPr>
-        <w:t>Berdasarkan</w:t>
-      </w:r>
-      <w:r>
-        <w:rPr>
-          <w:highlight w:val="yellow"/>
-        </w:rPr>
-        <w:t xml:space="preserve"> </w:t>
+        <w:t xml:space="preserve">[1] Tampilan Data Penduduk Berdasarkan </w:t>
       </w:r>
       <w:r>
         <w:rPr>
@@ -276,123 +228,12 @@
           <w:highlight w:val="yellow"/>
         </w:rPr>
         <w:lastRenderedPageBreak/>
-        <w:t>[2] Tampil</w:t>
-      </w:r>
-      <w:r>
-        <w:rPr>
-          <w:highlight w:val="yellow"/>
-        </w:rPr>
-        <w:t>an</w:t>
-      </w:r>
-      <w:r>
-        <w:rPr>
-          <w:highlight w:val="yellow"/>
-        </w:rPr>
-        <w:t xml:space="preserve"> </w:t>
-      </w:r>
-      <w:r>
-        <w:rPr>
-          <w:highlight w:val="yellow"/>
-        </w:rPr>
-        <w:t>Data</w:t>
-      </w:r>
-      <w:r>
-        <w:rPr>
-          <w:highlight w:val="yellow"/>
-        </w:rPr>
-        <w:t xml:space="preserve"> </w:t>
-      </w:r>
-      <w:r>
-        <w:rPr>
-          <w:highlight w:val="yellow"/>
-        </w:rPr>
-        <w:t>Keluarga</w:t>
-      </w:r>
-      <w:r>
-        <w:rPr>
-          <w:highlight w:val="yellow"/>
-        </w:rPr>
-        <w:t xml:space="preserve"> </w:t>
-      </w:r>
-      <w:r>
-        <w:rPr>
-          <w:highlight w:val="yellow"/>
-        </w:rPr>
-        <w:t>Beserta</w:t>
-      </w:r>
-      <w:r>
-        <w:rPr>
-          <w:highlight w:val="yellow"/>
-        </w:rPr>
-        <w:t xml:space="preserve"> </w:t>
-      </w:r>
-      <w:r>
-        <w:rPr>
-          <w:highlight w:val="yellow"/>
-        </w:rPr>
-        <w:t>Daftar</w:t>
-      </w:r>
-      <w:r>
-        <w:rPr>
-          <w:highlight w:val="yellow"/>
-        </w:rPr>
-        <w:t xml:space="preserve"> </w:t>
-      </w:r>
-      <w:r>
-        <w:rPr>
-          <w:highlight w:val="yellow"/>
-        </w:rPr>
-        <w:t>Anggotanya</w:t>
-      </w:r>
-      <w:r>
-        <w:rPr>
-          <w:highlight w:val="yellow"/>
-        </w:rPr>
-        <w:t xml:space="preserve"> </w:t>
-      </w:r>
-      <w:r>
-        <w:rPr>
-          <w:highlight w:val="yellow"/>
-        </w:rPr>
-        <w:t>Berdasarkan</w:t>
-      </w:r>
-      <w:r>
-        <w:rPr>
-          <w:highlight w:val="yellow"/>
-        </w:rPr>
-        <w:t xml:space="preserve"> </w:t>
-      </w:r>
-      <w:r>
-        <w:rPr>
-          <w:highlight w:val="yellow"/>
-        </w:rPr>
-        <w:t>Nomor</w:t>
-      </w:r>
-      <w:r>
-        <w:rPr>
-          <w:highlight w:val="yellow"/>
-        </w:rPr>
-        <w:t xml:space="preserve"> </w:t>
-      </w:r>
-      <w:r>
-        <w:rPr>
-          <w:highlight w:val="yellow"/>
-        </w:rPr>
-        <w:t>KK</w:t>
-      </w:r>
-    </w:p>
-    <w:p>
-      <w:r>
-        <w:t>Dengan memasukkan NK</w:t>
-      </w:r>
-      <w:r>
-        <w:t xml:space="preserve">K di kolom Nomor </w:t>
-      </w:r>
-      <w:r>
-        <w:t>Kartu Keluarga</w:t>
-      </w:r>
-      <w:r>
-        <w:t xml:space="preserve"> seperti di bawah ini:</w:t>
+        <w:t>[2] Tampilan Data Keluarga Beserta Daftar Anggotanya Berdasarkan Nomor KK</w:t>
+      </w:r>
+    </w:p>
+    <w:p>
+      <w:r>
+        <w:t>Dengan memasukkan NKK di kolom Nomor Kartu Keluarga seperti di bawah ini:</w:t>
       </w:r>
     </w:p>
     <w:p>
@@ -486,13 +327,7 @@
     </w:p>
     <w:p>
       <w:r>
-        <w:t>Tampilan tersebut juga dapat diakses pada direktori localhost:8080/</w:t>
-      </w:r>
-      <w:r>
-        <w:t>keluarga?nkk=${nk</w:t>
-      </w:r>
-      <w:r>
-        <w:t>k} seperti di bawah ini:</w:t>
+        <w:t>Tampilan tersebut juga dapat diakses pada direktori localhost:8080/keluarga?nkk=${nkk} seperti di bawah ini:</w:t>
       </w:r>
     </w:p>
     <w:p>
@@ -549,73 +384,7 @@
           <w:highlight w:val="yellow"/>
         </w:rPr>
         <w:lastRenderedPageBreak/>
-        <w:t xml:space="preserve">[3] </w:t>
-      </w:r>
-      <w:r>
-        <w:rPr>
-          <w:highlight w:val="yellow"/>
-        </w:rPr>
-        <w:t>Menambahkan</w:t>
-      </w:r>
-      <w:r>
-        <w:rPr>
-          <w:highlight w:val="yellow"/>
-        </w:rPr>
-        <w:t xml:space="preserve"> </w:t>
-      </w:r>
-      <w:r>
-        <w:rPr>
-          <w:highlight w:val="yellow"/>
-        </w:rPr>
-        <w:t>Penduduk</w:t>
-      </w:r>
-      <w:r>
-        <w:rPr>
-          <w:highlight w:val="yellow"/>
-        </w:rPr>
-        <w:t xml:space="preserve"> </w:t>
-      </w:r>
-      <w:r>
-        <w:rPr>
-          <w:highlight w:val="yellow"/>
-        </w:rPr>
-        <w:t>Baru</w:t>
-      </w:r>
-      <w:r>
-        <w:rPr>
-          <w:highlight w:val="yellow"/>
-        </w:rPr>
-        <w:t xml:space="preserve"> </w:t>
-      </w:r>
-      <w:r>
-        <w:rPr>
-          <w:highlight w:val="yellow"/>
-        </w:rPr>
-        <w:t>Sebagai</w:t>
-      </w:r>
-      <w:r>
-        <w:rPr>
-          <w:highlight w:val="yellow"/>
-        </w:rPr>
-        <w:t xml:space="preserve"> </w:t>
-      </w:r>
-      <w:r>
-        <w:rPr>
-          <w:highlight w:val="yellow"/>
-        </w:rPr>
-        <w:t>Anggota</w:t>
-      </w:r>
-      <w:r>
-        <w:rPr>
-          <w:highlight w:val="yellow"/>
-        </w:rPr>
-        <w:t xml:space="preserve"> </w:t>
-      </w:r>
-      <w:r>
-        <w:rPr>
-          <w:highlight w:val="yellow"/>
-        </w:rPr>
-        <w:t>Keluarga</w:t>
+        <w:t>[3] Menambahkan Penduduk Baru Sebagai Anggota Keluarga</w:t>
       </w:r>
     </w:p>
     <w:p>
@@ -682,48 +451,12 @@
         <w:rPr>
           <w:highlight w:val="yellow"/>
         </w:rPr>
-        <w:t xml:space="preserve">[4] </w:t>
-      </w:r>
-      <w:r>
-        <w:rPr>
-          <w:highlight w:val="yellow"/>
-        </w:rPr>
-        <w:t>Menambahkan</w:t>
-      </w:r>
-      <w:r>
-        <w:rPr>
-          <w:highlight w:val="yellow"/>
-        </w:rPr>
-        <w:t xml:space="preserve"> </w:t>
-      </w:r>
-      <w:r>
-        <w:rPr>
-          <w:highlight w:val="yellow"/>
-        </w:rPr>
-        <w:t>Keluarga</w:t>
-      </w:r>
-      <w:r>
-        <w:rPr>
-          <w:highlight w:val="yellow"/>
-        </w:rPr>
-        <w:t xml:space="preserve"> </w:t>
-      </w:r>
-      <w:r>
-        <w:rPr>
-          <w:highlight w:val="yellow"/>
-        </w:rPr>
-        <w:t>Baru</w:t>
-      </w:r>
-    </w:p>
-    <w:p>
-      <w:r>
-        <w:t>Dengan m</w:t>
-      </w:r>
-      <w:r>
-        <w:t>engakses localhost:8080/keluarga</w:t>
-      </w:r>
-      <w:r>
-        <w:t>/tambah, maka akan muncul tampilan seperti di bawah ini:</w:t>
+        <w:t>[4] Menambahkan Keluarga Baru</w:t>
+      </w:r>
+    </w:p>
+    <w:p>
+      <w:r>
+        <w:t>Dengan mengakses localhost:8080/keluarga/tambah, maka akan muncul tampilan seperti di bawah ini:</w:t>
       </w:r>
     </w:p>
     <w:p>
@@ -785,37 +518,7 @@
           <w:highlight w:val="yellow"/>
         </w:rPr>
         <w:lastRenderedPageBreak/>
-        <w:t xml:space="preserve">[5] </w:t>
-      </w:r>
-      <w:r>
-        <w:rPr>
-          <w:highlight w:val="yellow"/>
-        </w:rPr>
-        <w:t>Mengubah</w:t>
-      </w:r>
-      <w:r>
-        <w:rPr>
-          <w:highlight w:val="yellow"/>
-        </w:rPr>
-        <w:t xml:space="preserve"> </w:t>
-      </w:r>
-      <w:r>
-        <w:rPr>
-          <w:highlight w:val="yellow"/>
-        </w:rPr>
-        <w:t>Data</w:t>
-      </w:r>
-      <w:r>
-        <w:rPr>
-          <w:highlight w:val="yellow"/>
-        </w:rPr>
-        <w:t xml:space="preserve"> </w:t>
-      </w:r>
-      <w:r>
-        <w:rPr>
-          <w:highlight w:val="yellow"/>
-        </w:rPr>
-        <w:t>Penduduk</w:t>
+        <w:t>[5] Mengubah Data Penduduk</w:t>
       </w:r>
     </w:p>
     <w:p>
@@ -919,34 +622,16 @@
     </w:p>
     <w:p>
       <w:r>
+        <w:rPr>
+          <w:highlight w:val="yellow"/>
+        </w:rPr>
         <w:lastRenderedPageBreak/>
-        <w:t xml:space="preserve">[6] </w:t>
-      </w:r>
-      <w:r>
-        <w:t>Mengubah</w:t>
-      </w:r>
-      <w:r>
-        <w:t xml:space="preserve"> </w:t>
-      </w:r>
-      <w:r>
-        <w:t>Data</w:t>
-      </w:r>
-      <w:r>
-        <w:t xml:space="preserve"> </w:t>
-      </w:r>
-      <w:r>
-        <w:t>Keluarga</w:t>
-      </w:r>
-    </w:p>
-    <w:p>
-      <w:r>
-        <w:t>Dengan m</w:t>
-      </w:r>
-      <w:r>
-        <w:t>engakses localhost:8080/keluarga/ubah/{nk</w:t>
-      </w:r>
-      <w:r>
-        <w:t>k}, maka akan muncul tampilan seperti di bawah ini:</w:t>
+        <w:t>[6] Mengubah Data Keluarga</w:t>
+      </w:r>
+    </w:p>
+    <w:p>
+      <w:r>
+        <w:t>Dengan mengakses localhost:8080/keluarga/ubah/{nkk}, maka akan muncul tampilan seperti di bawah ini:</w:t>
       </w:r>
     </w:p>
     <w:p>
@@ -1045,37 +730,66 @@
     </w:p>
     <w:p>
       <w:r>
+        <w:rPr>
+          <w:highlight w:val="yellow"/>
+        </w:rPr>
         <w:lastRenderedPageBreak/>
-        <w:t xml:space="preserve">[11] </w:t>
-      </w:r>
-      <w:r>
-        <w:t>**BONUS**</w:t>
-      </w:r>
-      <w:r>
-        <w:t xml:space="preserve"> </w:t>
-      </w:r>
-      <w:r>
-        <w:t>Menambahkan</w:t>
-      </w:r>
-      <w:r>
-        <w:t xml:space="preserve"> </w:t>
-      </w:r>
-      <w:r>
-        <w:t>Error</w:t>
-      </w:r>
-      <w:r>
-        <w:t xml:space="preserve"> </w:t>
-      </w:r>
-      <w:r>
-        <w:t>Page</w:t>
-      </w:r>
-    </w:p>
-    <w:p>
-      <w:r>
-        <w:t>Implementasi Error 404 Handling</w:t>
-      </w:r>
-      <w:r>
-        <w:t>: ketika mengakses direktori yang tidak ada di controller, akan menampilkan pesan error seperti di bawah ini:</w:t>
+        <w:t>[7] Mengubah Status Kematian Penduduk</w:t>
+      </w:r>
+    </w:p>
+    <w:p>
+      <w:r>
+        <w:t>Dimulai dari mengakses penduduk, lalu menekan tombol “Nonaktifkan”</w:t>
+      </w:r>
+    </w:p>
+    <w:p>
+      <w:r>
+        <w:rPr>
+          <w:noProof/>
+        </w:rPr>
+        <w:drawing>
+          <wp:inline distT="0" distB="0" distL="0" distR="0" wp14:anchorId="238AEF93" wp14:editId="2415A45C">
+            <wp:extent cx="5943600" cy="2545080"/>
+            <wp:effectExtent l="0" t="0" r="0" b="7620"/>
+            <wp:docPr id="19" name="Picture 19"/>
+            <wp:cNvGraphicFramePr>
+              <a:graphicFrameLocks xmlns:a="http://schemas.openxmlformats.org/drawingml/2006/main" noChangeAspect="1"/>
+            </wp:cNvGraphicFramePr>
+            <a:graphic xmlns:a="http://schemas.openxmlformats.org/drawingml/2006/main">
+              <a:graphicData uri="http://schemas.openxmlformats.org/drawingml/2006/picture">
+                <pic:pic xmlns:pic="http://schemas.openxmlformats.org/drawingml/2006/picture">
+                  <pic:nvPicPr>
+                    <pic:cNvPr id="1" name=""/>
+                    <pic:cNvPicPr/>
+                  </pic:nvPicPr>
+                  <pic:blipFill>
+                    <a:blip r:embed="rId8"/>
+                    <a:stretch>
+                      <a:fillRect/>
+                    </a:stretch>
+                  </pic:blipFill>
+                  <pic:spPr>
+                    <a:xfrm>
+                      <a:off x="0" y="0"/>
+                      <a:ext cx="5943600" cy="2545080"/>
+                    </a:xfrm>
+                    <a:prstGeom prst="rect">
+                      <a:avLst/>
+                    </a:prstGeom>
+                  </pic:spPr>
+                </pic:pic>
+              </a:graphicData>
+            </a:graphic>
+          </wp:inline>
+        </w:drawing>
+      </w:r>
+    </w:p>
+    <w:p>
+      <w:r>
+        <w:t>Setelah itu, redirect</w:t>
+      </w:r>
+      <w:r>
+        <w:t xml:space="preserve"> kembali tetapi statusnya berubah menjadi “wafat” seperti di bawah ini:</w:t>
       </w:r>
       <w:bookmarkStart w:id="0" w:name="_GoBack"/>
       <w:bookmarkEnd w:id="0"/>
@@ -1086,10 +800,10 @@
           <w:noProof/>
         </w:rPr>
         <w:drawing>
-          <wp:inline distT="0" distB="0" distL="0" distR="0" wp14:anchorId="662CF483" wp14:editId="2B387854">
-            <wp:extent cx="5943600" cy="1663065"/>
+          <wp:inline distT="0" distB="0" distL="0" distR="0" wp14:anchorId="69224E11" wp14:editId="3459DA18">
+            <wp:extent cx="5943600" cy="4235450"/>
             <wp:effectExtent l="0" t="0" r="0" b="0"/>
-            <wp:docPr id="10" name="Picture 10"/>
+            <wp:docPr id="8" name="Picture 8"/>
             <wp:cNvGraphicFramePr>
               <a:graphicFrameLocks xmlns:a="http://schemas.openxmlformats.org/drawingml/2006/main" noChangeAspect="1"/>
             </wp:cNvGraphicFramePr>
@@ -1109,6 +823,68 @@
                   <pic:spPr>
                     <a:xfrm>
                       <a:off x="0" y="0"/>
+                      <a:ext cx="5943600" cy="4235450"/>
+                    </a:xfrm>
+                    <a:prstGeom prst="rect">
+                      <a:avLst/>
+                    </a:prstGeom>
+                  </pic:spPr>
+                </pic:pic>
+              </a:graphicData>
+            </a:graphic>
+          </wp:inline>
+        </w:drawing>
+      </w:r>
+      <w:r>
+        <w:br w:type="page"/>
+      </w:r>
+    </w:p>
+    <w:p>
+      <w:r>
+        <w:rPr>
+          <w:highlight w:val="yellow"/>
+        </w:rPr>
+        <w:lastRenderedPageBreak/>
+        <w:t>[11] **BONUS** Menambahkan Error Page</w:t>
+      </w:r>
+    </w:p>
+    <w:p>
+      <w:r>
+        <w:t>Implementasi Error 404 Handling</w:t>
+      </w:r>
+      <w:r>
+        <w:t>: ketika mengakses direktori yang tidak ada di controller, akan menampilkan pesan error seperti di bawah ini:</w:t>
+      </w:r>
+    </w:p>
+    <w:p>
+      <w:r>
+        <w:rPr>
+          <w:noProof/>
+        </w:rPr>
+        <w:drawing>
+          <wp:inline distT="0" distB="0" distL="0" distR="0" wp14:anchorId="662CF483" wp14:editId="2B387854">
+            <wp:extent cx="5943600" cy="1663065"/>
+            <wp:effectExtent l="0" t="0" r="0" b="0"/>
+            <wp:docPr id="10" name="Picture 10"/>
+            <wp:cNvGraphicFramePr>
+              <a:graphicFrameLocks xmlns:a="http://schemas.openxmlformats.org/drawingml/2006/main" noChangeAspect="1"/>
+            </wp:cNvGraphicFramePr>
+            <a:graphic xmlns:a="http://schemas.openxmlformats.org/drawingml/2006/main">
+              <a:graphicData uri="http://schemas.openxmlformats.org/drawingml/2006/picture">
+                <pic:pic xmlns:pic="http://schemas.openxmlformats.org/drawingml/2006/picture">
+                  <pic:nvPicPr>
+                    <pic:cNvPr id="1" name=""/>
+                    <pic:cNvPicPr/>
+                  </pic:nvPicPr>
+                  <pic:blipFill>
+                    <a:blip r:embed="rId20"/>
+                    <a:stretch>
+                      <a:fillRect/>
+                    </a:stretch>
+                  </pic:blipFill>
+                  <pic:spPr>
+                    <a:xfrm>
+                      <a:off x="0" y="0"/>
                       <a:ext cx="5943600" cy="1663065"/>
                     </a:xfrm>
                     <a:prstGeom prst="rect">
@@ -1124,7 +900,7 @@
     </w:p>
     <w:p/>
     <w:sectPr>
-      <w:headerReference w:type="default" r:id="rId20"/>
+      <w:headerReference w:type="default" r:id="rId21"/>
       <w:pgSz w:w="12240" w:h="15840"/>
       <w:pgMar w:top="1440" w:right="1440" w:bottom="1440" w:left="1440" w:header="720" w:footer="720" w:gutter="0"/>
       <w:cols w:space="720"/>
@@ -1377,7 +1153,7 @@
     <w:lsdException w:name="Table Web 2" w:semiHidden="1" w:unhideWhenUsed="1"/>
     <w:lsdException w:name="Table Web 3" w:semiHidden="1" w:unhideWhenUsed="1"/>
     <w:lsdException w:name="Balloon Text" w:semiHidden="1" w:unhideWhenUsed="1"/>
-    <w:lsdException w:name="Table Grid" w:semiHidden="1" w:uiPriority="59" w:unhideWhenUsed="1"/>
+    <w:lsdException w:name="Table Grid" w:uiPriority="59"/>
     <w:lsdException w:name="Table Theme" w:semiHidden="1" w:unhideWhenUsed="1"/>
     <w:lsdException w:name="Placeholder Text" w:semiHidden="1"/>
     <w:lsdException w:name="No Spacing" w:uiPriority="1" w:qFormat="1"/>
